--- a/logboeken/Logboek-week3.docx
+++ b/logboeken/Logboek-week3.docx
@@ -4635,7 +4635,7 @@
       </w:tblGrid>
       <w:tr>
         <w:trPr>
-          <w:divId w:val="212349384"/>
+          <w:divId w:val="321474517"/>
           <w:trHeight w:val="405"/>
         </w:trPr>
         <w:tc>
@@ -5009,7 +5009,7 @@
       </w:tr>
       <w:tr>
         <w:trPr>
-          <w:divId w:val="212349384"/>
+          <w:divId w:val="321474517"/>
           <w:trHeight w:val="600"/>
         </w:trPr>
         <w:tc>
@@ -5332,7 +5332,7 @@
       </w:tr>
       <w:tr>
         <w:trPr>
-          <w:divId w:val="212349384"/>
+          <w:divId w:val="321474517"/>
           <w:trHeight w:val="600"/>
         </w:trPr>
         <w:tc>
@@ -5603,7 +5603,7 @@
       </w:tr>
       <w:tr>
         <w:trPr>
-          <w:divId w:val="212349384"/>
+          <w:divId w:val="321474517"/>
           <w:trHeight w:val="600"/>
         </w:trPr>
         <w:tc>
@@ -5874,7 +5874,7 @@
       </w:tr>
       <w:tr>
         <w:trPr>
-          <w:divId w:val="212349384"/>
+          <w:divId w:val="321474517"/>
           <w:trHeight w:val="600"/>
         </w:trPr>
         <w:tc>
@@ -6145,7 +6145,7 @@
       </w:tr>
       <w:tr>
         <w:trPr>
-          <w:divId w:val="212349384"/>
+          <w:divId w:val="321474517"/>
           <w:trHeight w:val="600"/>
         </w:trPr>
         <w:tc>
@@ -6416,7 +6416,7 @@
       </w:tr>
       <w:tr>
         <w:trPr>
-          <w:divId w:val="212349384"/>
+          <w:divId w:val="321474517"/>
           <w:trHeight w:val="600"/>
         </w:trPr>
         <w:tc>
@@ -6687,7 +6687,7 @@
       </w:tr>
       <w:tr>
         <w:trPr>
-          <w:divId w:val="212349384"/>
+          <w:divId w:val="321474517"/>
           <w:trHeight w:val="600"/>
         </w:trPr>
         <w:tc>
@@ -6971,7 +6971,7 @@
       </w:tr>
       <w:tr>
         <w:trPr>
-          <w:divId w:val="212349384"/>
+          <w:divId w:val="321474517"/>
           <w:trHeight w:val="600"/>
         </w:trPr>
         <w:tc>
@@ -7269,7 +7269,7 @@
       </w:tr>
       <w:tr>
         <w:trPr>
-          <w:divId w:val="212349384"/>
+          <w:divId w:val="321474517"/>
           <w:trHeight w:val="600"/>
         </w:trPr>
         <w:tc>
@@ -7567,7 +7567,7 @@
       </w:tr>
       <w:tr>
         <w:trPr>
-          <w:divId w:val="212349384"/>
+          <w:divId w:val="321474517"/>
           <w:trHeight w:val="600"/>
         </w:trPr>
         <w:tc>
@@ -7865,7 +7865,7 @@
       </w:tr>
       <w:tr>
         <w:trPr>
-          <w:divId w:val="212349384"/>
+          <w:divId w:val="321474517"/>
           <w:trHeight w:val="600"/>
         </w:trPr>
         <w:tc>
@@ -8188,7 +8188,7 @@
       </w:tr>
       <w:tr>
         <w:trPr>
-          <w:divId w:val="212349384"/>
+          <w:divId w:val="321474517"/>
           <w:trHeight w:val="600"/>
         </w:trPr>
         <w:tc>
@@ -8433,7 +8433,7 @@
       </w:tr>
       <w:tr>
         <w:trPr>
-          <w:divId w:val="212349384"/>
+          <w:divId w:val="321474517"/>
           <w:trHeight w:val="600"/>
         </w:trPr>
         <w:tc>
@@ -8744,7 +8744,7 @@
       </w:tr>
       <w:tr>
         <w:trPr>
-          <w:divId w:val="212349384"/>
+          <w:divId w:val="321474517"/>
           <w:trHeight w:val="600"/>
         </w:trPr>
         <w:tc>
